--- a/data/marketing/segmentacija_trzista_pitanja.docx
+++ b/data/marketing/segmentacija_trzista_pitanja.docx
@@ -9,15 +9,39 @@
           <w:ilvl w:val="0"/>
           <w:numId w:val="2"/>
         </w:numPr>
-        <w:spacing w:before="240" w:after="40"/>
+        <w:spacing w:after="0"/>
         <w:ind w:left="425" w:hanging="425"/>
         <w:contextualSpacing w:val="0"/>
-      </w:pPr>
-      <w:r>
-        <w:t>Što</w:t>
-      </w:r>
-      <w:r>
-        <w:t xml:space="preserve"> je segmentacija tržišta?</w:t>
+        <w:rPr>
+          <w:rFonts w:cstheme="minorHAnsi"/>
+        </w:rPr>
+      </w:pPr>
+      <w:r>
+        <w:rPr>
+          <w:rFonts w:cstheme="minorHAnsi"/>
+        </w:rPr>
+        <w:t>Što je segmentacija tržišta?</w:t>
+      </w:r>
+    </w:p>
+    <w:p>
+      <w:pPr>
+        <w:pStyle w:val="ListParagraph"/>
+        <w:numPr>
+          <w:ilvl w:val="1"/>
+          <w:numId w:val="3"/>
+        </w:numPr>
+        <w:spacing w:after="0" w:line="240" w:lineRule="auto"/>
+        <w:ind w:left="568" w:hanging="284"/>
+        <w:contextualSpacing w:val="0"/>
+        <w:rPr>
+          <w:rFonts w:cstheme="minorHAnsi"/>
+        </w:rPr>
+      </w:pPr>
+      <w:r>
+        <w:rPr>
+          <w:rFonts w:cstheme="minorHAnsi"/>
+        </w:rPr>
+        <w:t>podjela tržišta u manje skupine potrošača sa specifičnim potrebama, osobinama ili ponašanjem</w:t>
       </w:r>
     </w:p>
     <w:p>
@@ -27,15 +51,53 @@
           <w:ilvl w:val="0"/>
           <w:numId w:val="2"/>
         </w:numPr>
-        <w:spacing w:after="40"/>
+        <w:spacing w:before="240" w:after="0"/>
         <w:ind w:left="425" w:hanging="425"/>
         <w:contextualSpacing w:val="0"/>
-      </w:pPr>
-      <w:r>
-        <w:t>Št</w:t>
-      </w:r>
-      <w:r>
-        <w:t>o su homogeni tržišni segmenti?</w:t>
+        <w:rPr>
+          <w:rFonts w:cstheme="minorHAnsi"/>
+        </w:rPr>
+      </w:pPr>
+      <w:r>
+        <w:rPr>
+          <w:rFonts w:cstheme="minorHAnsi"/>
+        </w:rPr>
+        <w:t>Što su homogeni tržišni segmenti?</w:t>
+      </w:r>
+    </w:p>
+    <w:p>
+      <w:pPr>
+        <w:pStyle w:val="ListParagraph"/>
+        <w:numPr>
+          <w:ilvl w:val="1"/>
+          <w:numId w:val="3"/>
+        </w:numPr>
+        <w:spacing w:after="0" w:line="240" w:lineRule="auto"/>
+        <w:ind w:left="568" w:hanging="284"/>
+        <w:contextualSpacing w:val="0"/>
+        <w:rPr>
+          <w:rFonts w:cstheme="minorHAnsi"/>
+        </w:rPr>
+      </w:pPr>
+      <w:r>
+        <w:rPr>
+          <w:rFonts w:cstheme="minorHAnsi"/>
+        </w:rPr>
+        <w:t xml:space="preserve">HOMOGENI TRŽIŠNI SEGMENTI – potrošači istih ili sličnih karakteristika / </w:t>
+      </w:r>
+      <w:proofErr w:type="spellStart"/>
+      <w:r>
+        <w:rPr>
+          <w:rFonts w:cstheme="minorHAnsi"/>
+        </w:rPr>
+        <w:t>djelovi</w:t>
+      </w:r>
+      <w:proofErr w:type="spellEnd"/>
+      <w:r>
+        <w:rPr>
+          <w:rFonts w:cstheme="minorHAnsi"/>
+        </w:rPr>
+        <w:t xml:space="preserve"> tržišta sličnih karakteristika</w:t>
       </w:r>
     </w:p>
     <w:p>
@@ -45,15 +107,53 @@
           <w:ilvl w:val="0"/>
           <w:numId w:val="2"/>
         </w:numPr>
-        <w:spacing w:after="40"/>
+        <w:spacing w:before="240" w:after="0"/>
         <w:ind w:left="425" w:hanging="425"/>
         <w:contextualSpacing w:val="0"/>
-      </w:pPr>
-      <w:r>
-        <w:t>Nabroj krit</w:t>
-      </w:r>
-      <w:r>
-        <w:t>erije segmentacije tržišta (4).</w:t>
+        <w:rPr>
+          <w:rFonts w:cstheme="minorHAnsi"/>
+        </w:rPr>
+      </w:pPr>
+      <w:r>
+        <w:rPr>
+          <w:rFonts w:cstheme="minorHAnsi"/>
+        </w:rPr>
+        <w:t>Nabroj kriterije segmentacije tržišta (4).</w:t>
+      </w:r>
+    </w:p>
+    <w:p>
+      <w:pPr>
+        <w:pStyle w:val="ListParagraph"/>
+        <w:numPr>
+          <w:ilvl w:val="1"/>
+          <w:numId w:val="3"/>
+        </w:numPr>
+        <w:spacing w:after="0" w:line="240" w:lineRule="auto"/>
+        <w:ind w:left="568" w:hanging="284"/>
+        <w:contextualSpacing w:val="0"/>
+        <w:rPr>
+          <w:rFonts w:cstheme="minorHAnsi"/>
+        </w:rPr>
+      </w:pPr>
+      <w:r>
+        <w:rPr>
+          <w:rFonts w:cstheme="minorHAnsi"/>
+        </w:rPr>
+        <w:t xml:space="preserve">zemljopisni, demografski, </w:t>
+      </w:r>
+      <w:proofErr w:type="spellStart"/>
+      <w:r>
+        <w:rPr>
+          <w:rFonts w:cstheme="minorHAnsi"/>
+        </w:rPr>
+        <w:t>psihografski</w:t>
+      </w:r>
+      <w:proofErr w:type="spellEnd"/>
+      <w:r>
+        <w:rPr>
+          <w:rFonts w:cstheme="minorHAnsi"/>
+        </w:rPr>
+        <w:t xml:space="preserve"> i bihevioralni</w:t>
       </w:r>
     </w:p>
     <w:p>
@@ -63,15 +163,103 @@
           <w:ilvl w:val="0"/>
           <w:numId w:val="2"/>
         </w:numPr>
-        <w:spacing w:after="40"/>
+        <w:spacing w:before="240" w:after="0"/>
         <w:ind w:left="425" w:hanging="425"/>
         <w:contextualSpacing w:val="0"/>
-      </w:pPr>
-      <w:r>
-        <w:t>Nabroj neke od kriterija zemljo</w:t>
-      </w:r>
-      <w:r>
-        <w:t>pisne segmentacije tržišta. (3)</w:t>
+        <w:rPr>
+          <w:rFonts w:cstheme="minorHAnsi"/>
+        </w:rPr>
+      </w:pPr>
+      <w:r>
+        <w:rPr>
+          <w:rFonts w:cstheme="minorHAnsi"/>
+        </w:rPr>
+        <w:t>Nabroj neke od kriterija zemljopisne segmentacije tržišta. (3)</w:t>
+      </w:r>
+    </w:p>
+    <w:p>
+      <w:pPr>
+        <w:pStyle w:val="ListParagraph"/>
+        <w:numPr>
+          <w:ilvl w:val="1"/>
+          <w:numId w:val="3"/>
+        </w:numPr>
+        <w:spacing w:after="0" w:line="240" w:lineRule="auto"/>
+        <w:ind w:left="568" w:hanging="284"/>
+        <w:contextualSpacing w:val="0"/>
+        <w:rPr>
+          <w:rFonts w:cstheme="minorHAnsi"/>
+        </w:rPr>
+      </w:pPr>
+      <w:r>
+        <w:rPr>
+          <w:rFonts w:cstheme="minorHAnsi"/>
+          <w:color w:val="373A3C"/>
+          <w:shd w:val="clear" w:color="auto" w:fill="FFFFFF"/>
+        </w:rPr>
+        <w:t>podjela tržišta na zemljopisne jedinice (narod</w:t>
+      </w:r>
+      <w:r>
+        <w:rPr>
+          <w:rFonts w:cstheme="minorHAnsi"/>
+          <w:color w:val="373A3C"/>
+          <w:shd w:val="clear" w:color="auto" w:fill="FFFFFF"/>
+        </w:rPr>
+        <w:t>, država, regija, grad, kvart…)</w:t>
+      </w:r>
+    </w:p>
+    <w:p>
+      <w:pPr>
+        <w:pStyle w:val="ListParagraph"/>
+        <w:numPr>
+          <w:ilvl w:val="1"/>
+          <w:numId w:val="3"/>
+        </w:numPr>
+        <w:spacing w:after="0" w:line="240" w:lineRule="auto"/>
+        <w:ind w:left="568" w:hanging="284"/>
+        <w:contextualSpacing w:val="0"/>
+        <w:rPr>
+          <w:rFonts w:cstheme="minorHAnsi"/>
+        </w:rPr>
+      </w:pPr>
+      <w:r>
+        <w:rPr>
+          <w:rFonts w:cstheme="minorHAnsi"/>
+          <w:color w:val="373A3C"/>
+          <w:shd w:val="clear" w:color="auto" w:fill="FFFFFF"/>
+        </w:rPr>
+        <w:t xml:space="preserve"> gustoća naseljen</w:t>
+      </w:r>
+      <w:r>
+        <w:rPr>
+          <w:rFonts w:cstheme="minorHAnsi"/>
+          <w:color w:val="373A3C"/>
+          <w:shd w:val="clear" w:color="auto" w:fill="FFFFFF"/>
+        </w:rPr>
+        <w:t>osti (grad, predgrađe, selo…)</w:t>
+      </w:r>
+    </w:p>
+    <w:p>
+      <w:pPr>
+        <w:pStyle w:val="ListParagraph"/>
+        <w:numPr>
+          <w:ilvl w:val="1"/>
+          <w:numId w:val="3"/>
+        </w:numPr>
+        <w:spacing w:after="0" w:line="240" w:lineRule="auto"/>
+        <w:ind w:left="568" w:hanging="284"/>
+        <w:contextualSpacing w:val="0"/>
+        <w:rPr>
+          <w:rFonts w:cstheme="minorHAnsi"/>
+        </w:rPr>
+      </w:pPr>
+      <w:r>
+        <w:rPr>
+          <w:rFonts w:cstheme="minorHAnsi"/>
+          <w:color w:val="373A3C"/>
+          <w:shd w:val="clear" w:color="auto" w:fill="FFFFFF"/>
+        </w:rPr>
+        <w:t>klima (umjerena, tropska, sredozemna…)</w:t>
       </w:r>
     </w:p>
     <w:p>
@@ -81,15 +269,41 @@
           <w:ilvl w:val="0"/>
           <w:numId w:val="2"/>
         </w:numPr>
-        <w:spacing w:after="40"/>
+        <w:spacing w:before="240" w:after="0"/>
         <w:ind w:left="425" w:hanging="425"/>
         <w:contextualSpacing w:val="0"/>
-      </w:pPr>
-      <w:r>
-        <w:t>Navedi barem 2 primjera zemljopisne segmentacije koje smo spominjali na nastav</w:t>
-      </w:r>
-      <w:r>
-        <w:t>i.</w:t>
+        <w:rPr>
+          <w:rFonts w:cstheme="minorHAnsi"/>
+        </w:rPr>
+      </w:pPr>
+      <w:r>
+        <w:rPr>
+          <w:rFonts w:cstheme="minorHAnsi"/>
+        </w:rPr>
+        <w:t>Navedi barem 2 primjera zemljopisne segmentacije koje smo spominjali na nastavi.</w:t>
+      </w:r>
+    </w:p>
+    <w:p>
+      <w:pPr>
+        <w:pStyle w:val="ListParagraph"/>
+        <w:numPr>
+          <w:ilvl w:val="1"/>
+          <w:numId w:val="3"/>
+        </w:numPr>
+        <w:spacing w:after="0" w:line="240" w:lineRule="auto"/>
+        <w:ind w:left="568" w:hanging="284"/>
+        <w:contextualSpacing w:val="0"/>
+        <w:rPr>
+          <w:rFonts w:cstheme="minorHAnsi"/>
+        </w:rPr>
+      </w:pPr>
+      <w:r>
+        <w:rPr>
+          <w:rFonts w:cstheme="minorHAnsi"/>
+          <w:color w:val="373A3C"/>
+          <w:shd w:val="clear" w:color="auto" w:fill="FFFFFF"/>
+        </w:rPr>
+        <w:t>lutka Barbie, hladnjaci u Japanu, prašak za pranje rublja u Njemačkoj i Hrvatskoj, sapun u Indiji</w:t>
       </w:r>
     </w:p>
     <w:p>
@@ -99,15 +313,41 @@
           <w:ilvl w:val="0"/>
           <w:numId w:val="2"/>
         </w:numPr>
-        <w:spacing w:after="40"/>
+        <w:spacing w:before="240" w:after="0"/>
         <w:ind w:left="425" w:hanging="425"/>
         <w:contextualSpacing w:val="0"/>
-      </w:pPr>
-      <w:r>
-        <w:t>Nabroj neke od kriterija demogr</w:t>
-      </w:r>
-      <w:r>
-        <w:t>afske segmentacije tržišta. (5)</w:t>
+        <w:rPr>
+          <w:rFonts w:cstheme="minorHAnsi"/>
+        </w:rPr>
+      </w:pPr>
+      <w:r>
+        <w:rPr>
+          <w:rFonts w:cstheme="minorHAnsi"/>
+        </w:rPr>
+        <w:t>Nabroj neke od kriterija demografske segmentacije tržišta. (5)</w:t>
+      </w:r>
+    </w:p>
+    <w:p>
+      <w:pPr>
+        <w:pStyle w:val="ListParagraph"/>
+        <w:numPr>
+          <w:ilvl w:val="1"/>
+          <w:numId w:val="3"/>
+        </w:numPr>
+        <w:spacing w:after="0" w:line="240" w:lineRule="auto"/>
+        <w:ind w:left="568" w:hanging="284"/>
+        <w:contextualSpacing w:val="0"/>
+        <w:rPr>
+          <w:rFonts w:cstheme="minorHAnsi"/>
+        </w:rPr>
+      </w:pPr>
+      <w:r>
+        <w:rPr>
+          <w:rFonts w:cstheme="minorHAnsi"/>
+          <w:color w:val="373A3C"/>
+          <w:shd w:val="clear" w:color="auto" w:fill="FFFFFF"/>
+        </w:rPr>
+        <w:t>podjela tržišta na segmente s obzirom na: dob, spol, bračno stanje, veličinu kućanstva, broj djece, izobrazbu, zanimanje, dohodak, religija, rasu ili narodnost</w:t>
       </w:r>
     </w:p>
     <w:p>
@@ -117,12 +357,69 @@
           <w:ilvl w:val="0"/>
           <w:numId w:val="2"/>
         </w:numPr>
-        <w:spacing w:after="40"/>
+        <w:spacing w:before="240" w:after="0"/>
         <w:ind w:left="425" w:hanging="425"/>
         <w:contextualSpacing w:val="0"/>
-      </w:pPr>
-      <w:r>
+        <w:rPr>
+          <w:rFonts w:cstheme="minorHAnsi"/>
+        </w:rPr>
+      </w:pPr>
+      <w:r>
+        <w:rPr>
+          <w:rFonts w:cstheme="minorHAnsi"/>
+        </w:rPr>
         <w:t>Navedi jedan primjer demografske segmentacije tržišta koji smo spominjali na nastavi.</w:t>
+      </w:r>
+    </w:p>
+    <w:p>
+      <w:pPr>
+        <w:pStyle w:val="ListParagraph"/>
+        <w:numPr>
+          <w:ilvl w:val="1"/>
+          <w:numId w:val="3"/>
+        </w:numPr>
+        <w:spacing w:after="0" w:line="240" w:lineRule="auto"/>
+        <w:ind w:left="568" w:hanging="284"/>
+        <w:contextualSpacing w:val="0"/>
+        <w:rPr>
+          <w:rFonts w:cstheme="minorHAnsi"/>
+        </w:rPr>
+      </w:pPr>
+      <w:proofErr w:type="spellStart"/>
+      <w:r>
+        <w:rPr>
+          <w:rFonts w:cstheme="minorHAnsi"/>
+          <w:color w:val="373A3C"/>
+          <w:shd w:val="clear" w:color="auto" w:fill="FFFFFF"/>
+        </w:rPr>
+        <w:t>Lego</w:t>
+      </w:r>
+      <w:proofErr w:type="spellEnd"/>
+      <w:r>
+        <w:rPr>
+          <w:rFonts w:cstheme="minorHAnsi"/>
+          <w:color w:val="373A3C"/>
+          <w:shd w:val="clear" w:color="auto" w:fill="FFFFFF"/>
+        </w:rPr>
+        <w:t xml:space="preserve"> kocke i </w:t>
+      </w:r>
+      <w:proofErr w:type="spellStart"/>
+      <w:r>
+        <w:rPr>
+          <w:rFonts w:cstheme="minorHAnsi"/>
+          <w:color w:val="373A3C"/>
+          <w:shd w:val="clear" w:color="auto" w:fill="FFFFFF"/>
+        </w:rPr>
+        <w:t>Levy</w:t>
+      </w:r>
+      <w:proofErr w:type="spellEnd"/>
+      <w:r>
+        <w:rPr>
+          <w:rFonts w:cstheme="minorHAnsi"/>
+          <w:color w:val="373A3C"/>
+          <w:shd w:val="clear" w:color="auto" w:fill="FFFFFF"/>
+        </w:rPr>
+        <w:t>'s sendviči</w:t>
       </w:r>
     </w:p>
     <w:p>
@@ -132,23 +429,124 @@
           <w:ilvl w:val="0"/>
           <w:numId w:val="2"/>
         </w:numPr>
-        <w:spacing w:after="40"/>
+        <w:spacing w:before="240" w:after="0"/>
         <w:ind w:left="425" w:hanging="425"/>
         <w:contextualSpacing w:val="0"/>
-      </w:pPr>
-      <w:r>
+        <w:rPr>
+          <w:rFonts w:cstheme="minorHAnsi"/>
+        </w:rPr>
+      </w:pPr>
+      <w:r>
+        <w:rPr>
+          <w:rFonts w:cstheme="minorHAnsi"/>
+        </w:rPr>
         <w:t xml:space="preserve">Na što se odnosi </w:t>
       </w:r>
       <w:proofErr w:type="spellStart"/>
       <w:r>
-        <w:t>psi</w:t>
-      </w:r>
-      <w:r>
-        <w:t>hografska</w:t>
+        <w:rPr>
+          <w:rFonts w:cstheme="minorHAnsi"/>
+        </w:rPr>
+        <w:t>psihografska</w:t>
       </w:r>
       <w:proofErr w:type="spellEnd"/>
       <w:r>
+        <w:rPr>
+          <w:rFonts w:cstheme="minorHAnsi"/>
+        </w:rPr>
         <w:t xml:space="preserve"> segmentacija tržišta?</w:t>
+      </w:r>
+    </w:p>
+    <w:p>
+      <w:pPr>
+        <w:pStyle w:val="ListParagraph"/>
+        <w:numPr>
+          <w:ilvl w:val="1"/>
+          <w:numId w:val="3"/>
+        </w:numPr>
+        <w:spacing w:after="0" w:line="240" w:lineRule="auto"/>
+        <w:ind w:left="568" w:hanging="284"/>
+        <w:contextualSpacing w:val="0"/>
+        <w:rPr>
+          <w:rFonts w:cstheme="minorHAnsi"/>
+        </w:rPr>
+      </w:pPr>
+      <w:r>
+        <w:rPr>
+          <w:rFonts w:cstheme="minorHAnsi"/>
+          <w:color w:val="373A3C"/>
+          <w:shd w:val="clear" w:color="auto" w:fill="FFFFFF"/>
+        </w:rPr>
+        <w:t xml:space="preserve">podjela tržišta na grupe potrošača koji se razlikuju po statusu, životnom stilu i osobnosti </w:t>
+      </w:r>
+    </w:p>
+    <w:p>
+      <w:pPr>
+        <w:pStyle w:val="ListParagraph"/>
+        <w:numPr>
+          <w:ilvl w:val="1"/>
+          <w:numId w:val="3"/>
+        </w:numPr>
+        <w:spacing w:after="0" w:line="240" w:lineRule="auto"/>
+        <w:ind w:left="568" w:hanging="284"/>
+        <w:contextualSpacing w:val="0"/>
+        <w:rPr>
+          <w:rFonts w:cstheme="minorHAnsi"/>
+        </w:rPr>
+      </w:pPr>
+      <w:r>
+        <w:rPr>
+          <w:rFonts w:cstheme="minorHAnsi"/>
+          <w:color w:val="373A3C"/>
+          <w:shd w:val="clear" w:color="auto" w:fill="FFFFFF"/>
+        </w:rPr>
+        <w:t xml:space="preserve">status – ljudi sličnog statusa koriste slične proizvode </w:t>
+      </w:r>
+    </w:p>
+    <w:p>
+      <w:pPr>
+        <w:pStyle w:val="ListParagraph"/>
+        <w:numPr>
+          <w:ilvl w:val="1"/>
+          <w:numId w:val="3"/>
+        </w:numPr>
+        <w:spacing w:after="0" w:line="240" w:lineRule="auto"/>
+        <w:ind w:left="568" w:hanging="284"/>
+        <w:contextualSpacing w:val="0"/>
+        <w:rPr>
+          <w:rFonts w:cstheme="minorHAnsi"/>
+        </w:rPr>
+      </w:pPr>
+      <w:r>
+        <w:rPr>
+          <w:rFonts w:cstheme="minorHAnsi"/>
+          <w:color w:val="373A3C"/>
+          <w:shd w:val="clear" w:color="auto" w:fill="FFFFFF"/>
+        </w:rPr>
+        <w:t xml:space="preserve">životni stil – kombinacija aktivnosti, interesa i mišljenja pojedinca </w:t>
+      </w:r>
+    </w:p>
+    <w:p>
+      <w:pPr>
+        <w:pStyle w:val="ListParagraph"/>
+        <w:numPr>
+          <w:ilvl w:val="1"/>
+          <w:numId w:val="3"/>
+        </w:numPr>
+        <w:spacing w:after="0" w:line="240" w:lineRule="auto"/>
+        <w:ind w:left="568" w:hanging="284"/>
+        <w:contextualSpacing w:val="0"/>
+        <w:rPr>
+          <w:rFonts w:cstheme="minorHAnsi"/>
+        </w:rPr>
+      </w:pPr>
+      <w:r>
+        <w:rPr>
+          <w:rFonts w:cstheme="minorHAnsi"/>
+          <w:color w:val="373A3C"/>
+          <w:shd w:val="clear" w:color="auto" w:fill="FFFFFF"/>
+        </w:rPr>
+        <w:t>osobnosti – crte ličnosti pojedinca</w:t>
       </w:r>
     </w:p>
     <w:p>
@@ -158,23 +556,127 @@
           <w:ilvl w:val="0"/>
           <w:numId w:val="2"/>
         </w:numPr>
-        <w:spacing w:after="40"/>
+        <w:spacing w:before="240" w:after="0"/>
         <w:ind w:left="425" w:hanging="425"/>
         <w:contextualSpacing w:val="0"/>
-      </w:pPr>
-      <w:r>
+        <w:rPr>
+          <w:rFonts w:cstheme="minorHAnsi"/>
+        </w:rPr>
+      </w:pPr>
+      <w:r>
+        <w:rPr>
+          <w:rFonts w:cstheme="minorHAnsi"/>
+        </w:rPr>
         <w:t xml:space="preserve">Nabroj barem 3 primjera </w:t>
       </w:r>
       <w:proofErr w:type="spellStart"/>
       <w:r>
+        <w:rPr>
+          <w:rFonts w:cstheme="minorHAnsi"/>
+        </w:rPr>
         <w:t>psihografske</w:t>
       </w:r>
       <w:proofErr w:type="spellEnd"/>
       <w:r>
-        <w:t xml:space="preserve"> segmentacije </w:t>
-      </w:r>
-      <w:r>
-        <w:t>koje smo spominjali na nastavi.</w:t>
+        <w:rPr>
+          <w:rFonts w:cstheme="minorHAnsi"/>
+        </w:rPr>
+        <w:t xml:space="preserve"> segmentacije koje smo spominjali na nastavi.</w:t>
+      </w:r>
+    </w:p>
+    <w:p>
+      <w:pPr>
+        <w:pStyle w:val="ListParagraph"/>
+        <w:numPr>
+          <w:ilvl w:val="1"/>
+          <w:numId w:val="3"/>
+        </w:numPr>
+        <w:spacing w:after="0" w:line="240" w:lineRule="auto"/>
+        <w:ind w:left="568" w:hanging="284"/>
+        <w:contextualSpacing w:val="0"/>
+        <w:rPr>
+          <w:rFonts w:cstheme="minorHAnsi"/>
+        </w:rPr>
+      </w:pPr>
+      <w:r>
+        <w:rPr>
+          <w:rFonts w:cstheme="minorHAnsi"/>
+          <w:color w:val="373A3C"/>
+          <w:shd w:val="clear" w:color="auto" w:fill="FFFFFF"/>
+        </w:rPr>
+        <w:t>Babe i Chanel parfemi, '</w:t>
+      </w:r>
+      <w:proofErr w:type="spellStart"/>
+      <w:r>
+        <w:rPr>
+          <w:rFonts w:cstheme="minorHAnsi"/>
+          <w:color w:val="373A3C"/>
+          <w:shd w:val="clear" w:color="auto" w:fill="FFFFFF"/>
+        </w:rPr>
+        <w:t>Marlboro</w:t>
+      </w:r>
+      <w:proofErr w:type="spellEnd"/>
+      <w:r>
+        <w:rPr>
+          <w:rFonts w:cstheme="minorHAnsi"/>
+          <w:color w:val="373A3C"/>
+          <w:shd w:val="clear" w:color="auto" w:fill="FFFFFF"/>
+        </w:rPr>
+        <w:t xml:space="preserve"> </w:t>
+      </w:r>
+      <w:proofErr w:type="spellStart"/>
+      <w:r>
+        <w:rPr>
+          <w:rFonts w:cstheme="minorHAnsi"/>
+          <w:color w:val="373A3C"/>
+          <w:shd w:val="clear" w:color="auto" w:fill="FFFFFF"/>
+        </w:rPr>
+        <w:t>man</w:t>
+      </w:r>
+      <w:proofErr w:type="spellEnd"/>
+      <w:r>
+        <w:rPr>
+          <w:rFonts w:cstheme="minorHAnsi"/>
+          <w:color w:val="373A3C"/>
+          <w:shd w:val="clear" w:color="auto" w:fill="FFFFFF"/>
+        </w:rPr>
+        <w:t xml:space="preserve">', reklame za satove (Omega i </w:t>
+      </w:r>
+      <w:proofErr w:type="spellStart"/>
+      <w:r>
+        <w:rPr>
+          <w:rFonts w:cstheme="minorHAnsi"/>
+          <w:color w:val="373A3C"/>
+          <w:shd w:val="clear" w:color="auto" w:fill="FFFFFF"/>
+        </w:rPr>
+        <w:t>Tag</w:t>
+      </w:r>
+      <w:proofErr w:type="spellEnd"/>
+      <w:r>
+        <w:rPr>
+          <w:rFonts w:cstheme="minorHAnsi"/>
+          <w:color w:val="373A3C"/>
+          <w:shd w:val="clear" w:color="auto" w:fill="FFFFFF"/>
+        </w:rPr>
+        <w:t xml:space="preserve"> </w:t>
+      </w:r>
+      <w:proofErr w:type="spellStart"/>
+      <w:r>
+        <w:rPr>
+          <w:rFonts w:cstheme="minorHAnsi"/>
+          <w:color w:val="373A3C"/>
+          <w:shd w:val="clear" w:color="auto" w:fill="FFFFFF"/>
+        </w:rPr>
+        <w:t>Heuer</w:t>
+      </w:r>
+      <w:proofErr w:type="spellEnd"/>
+      <w:r>
+        <w:rPr>
+          <w:rFonts w:cstheme="minorHAnsi"/>
+          <w:color w:val="373A3C"/>
+          <w:shd w:val="clear" w:color="auto" w:fill="FFFFFF"/>
+        </w:rPr>
+        <w:t>)</w:t>
       </w:r>
     </w:p>
     <w:p>
@@ -184,15 +686,41 @@
           <w:ilvl w:val="0"/>
           <w:numId w:val="2"/>
         </w:numPr>
-        <w:spacing w:after="40"/>
+        <w:spacing w:before="240" w:after="0"/>
         <w:ind w:left="425" w:hanging="425"/>
         <w:contextualSpacing w:val="0"/>
-      </w:pPr>
-      <w:r>
-        <w:t>Na što se od</w:t>
-      </w:r>
-      <w:r>
-        <w:t>nosi bihevioralna segmentacija?</w:t>
+        <w:rPr>
+          <w:rFonts w:cstheme="minorHAnsi"/>
+        </w:rPr>
+      </w:pPr>
+      <w:r>
+        <w:rPr>
+          <w:rFonts w:cstheme="minorHAnsi"/>
+        </w:rPr>
+        <w:t>Na što se odnosi bihevioralna segmentacija?</w:t>
+      </w:r>
+    </w:p>
+    <w:p>
+      <w:pPr>
+        <w:pStyle w:val="ListParagraph"/>
+        <w:numPr>
+          <w:ilvl w:val="1"/>
+          <w:numId w:val="3"/>
+        </w:numPr>
+        <w:spacing w:after="0" w:line="240" w:lineRule="auto"/>
+        <w:ind w:left="568" w:hanging="284"/>
+        <w:contextualSpacing w:val="0"/>
+        <w:rPr>
+          <w:rFonts w:cstheme="minorHAnsi"/>
+        </w:rPr>
+      </w:pPr>
+      <w:r>
+        <w:rPr>
+          <w:rFonts w:cstheme="minorHAnsi"/>
+          <w:color w:val="373A3C"/>
+          <w:shd w:val="clear" w:color="auto" w:fill="FFFFFF"/>
+        </w:rPr>
+        <w:t>podjela tržišta na skupine potrošača s obzirom na: - korisnički status - stavove upotrebu proizvoda - reakcija na proizvod</w:t>
       </w:r>
     </w:p>
     <w:p>
@@ -202,15 +730,77 @@
           <w:ilvl w:val="0"/>
           <w:numId w:val="2"/>
         </w:numPr>
-        <w:spacing w:after="40"/>
+        <w:spacing w:before="240" w:after="0"/>
         <w:ind w:left="425" w:hanging="425"/>
         <w:contextualSpacing w:val="0"/>
-      </w:pPr>
-      <w:r>
-        <w:t xml:space="preserve">Nabroj 2 primjera bihevioralne segmentacije </w:t>
-      </w:r>
-      <w:r>
-        <w:t>koje smo spominjali na nastavi.</w:t>
+        <w:rPr>
+          <w:rFonts w:cstheme="minorHAnsi"/>
+        </w:rPr>
+      </w:pPr>
+      <w:r>
+        <w:rPr>
+          <w:rFonts w:cstheme="minorHAnsi"/>
+        </w:rPr>
+        <w:t>Nabroj 2 primjera bihevioralne segmentacije koje smo spominjali na nastavi.</w:t>
+      </w:r>
+    </w:p>
+    <w:p>
+      <w:pPr>
+        <w:pStyle w:val="ListParagraph"/>
+        <w:numPr>
+          <w:ilvl w:val="1"/>
+          <w:numId w:val="3"/>
+        </w:numPr>
+        <w:spacing w:after="0" w:line="240" w:lineRule="auto"/>
+        <w:ind w:left="568" w:hanging="284"/>
+        <w:contextualSpacing w:val="0"/>
+        <w:rPr>
+          <w:rFonts w:cstheme="minorHAnsi"/>
+        </w:rPr>
+      </w:pPr>
+      <w:r>
+        <w:rPr>
+          <w:rFonts w:cstheme="minorHAnsi"/>
+          <w:color w:val="373A3C"/>
+          <w:shd w:val="clear" w:color="auto" w:fill="FFFFFF"/>
+        </w:rPr>
+        <w:t xml:space="preserve">reklama za </w:t>
+      </w:r>
+      <w:proofErr w:type="spellStart"/>
+      <w:r>
+        <w:rPr>
+          <w:rFonts w:cstheme="minorHAnsi"/>
+          <w:color w:val="373A3C"/>
+          <w:shd w:val="clear" w:color="auto" w:fill="FFFFFF"/>
+        </w:rPr>
+        <w:t>slim</w:t>
+      </w:r>
+      <w:proofErr w:type="spellEnd"/>
+      <w:r>
+        <w:rPr>
+          <w:rFonts w:cstheme="minorHAnsi"/>
+          <w:color w:val="373A3C"/>
+          <w:shd w:val="clear" w:color="auto" w:fill="FFFFFF"/>
+        </w:rPr>
+        <w:t xml:space="preserve"> cigarete, PC </w:t>
+      </w:r>
+      <w:proofErr w:type="spellStart"/>
+      <w:r>
+        <w:rPr>
+          <w:rFonts w:cstheme="minorHAnsi"/>
+          <w:color w:val="373A3C"/>
+          <w:shd w:val="clear" w:color="auto" w:fill="FFFFFF"/>
+        </w:rPr>
+        <w:t>vs</w:t>
+      </w:r>
+      <w:proofErr w:type="spellEnd"/>
+      <w:r>
+        <w:rPr>
+          <w:rFonts w:cstheme="minorHAnsi"/>
+          <w:color w:val="373A3C"/>
+          <w:shd w:val="clear" w:color="auto" w:fill="FFFFFF"/>
+        </w:rPr>
+        <w:t>. Mac reklama</w:t>
       </w:r>
     </w:p>
     <w:p>
@@ -220,12 +810,40 @@
           <w:ilvl w:val="0"/>
           <w:numId w:val="2"/>
         </w:numPr>
-        <w:spacing w:after="40"/>
+        <w:spacing w:before="240" w:after="0"/>
         <w:ind w:left="425" w:hanging="425"/>
         <w:contextualSpacing w:val="0"/>
-      </w:pPr>
-      <w:r>
+        <w:rPr>
+          <w:rFonts w:cstheme="minorHAnsi"/>
+        </w:rPr>
+      </w:pPr>
+      <w:r>
+        <w:rPr>
+          <w:rFonts w:cstheme="minorHAnsi"/>
+        </w:rPr>
         <w:t>S obzirom na upotrebu proizvoda potrošače dijelimo na: (3)</w:t>
+      </w:r>
+    </w:p>
+    <w:p>
+      <w:pPr>
+        <w:pStyle w:val="ListParagraph"/>
+        <w:numPr>
+          <w:ilvl w:val="1"/>
+          <w:numId w:val="3"/>
+        </w:numPr>
+        <w:spacing w:after="0" w:line="240" w:lineRule="auto"/>
+        <w:ind w:left="568" w:hanging="284"/>
+        <w:contextualSpacing w:val="0"/>
+        <w:rPr>
+          <w:rFonts w:cstheme="minorHAnsi"/>
+        </w:rPr>
+      </w:pPr>
+      <w:r>
+        <w:rPr>
+          <w:rFonts w:cstheme="minorHAnsi"/>
+          <w:color w:val="373A3C"/>
+        </w:rPr>
+        <w:t>potpuno lojalne, donekle lojalne i nelojalne</w:t>
       </w:r>
     </w:p>
     <w:p>
@@ -235,15 +853,41 @@
           <w:ilvl w:val="0"/>
           <w:numId w:val="2"/>
         </w:numPr>
-        <w:spacing w:after="40"/>
+        <w:spacing w:before="240" w:after="0"/>
         <w:ind w:left="425" w:hanging="425"/>
         <w:contextualSpacing w:val="0"/>
-      </w:pPr>
-      <w:r>
-        <w:t>Kakvi su to nelojal</w:t>
-      </w:r>
-      <w:r>
-        <w:t>ni potrošači?</w:t>
+        <w:rPr>
+          <w:rFonts w:cstheme="minorHAnsi"/>
+        </w:rPr>
+      </w:pPr>
+      <w:r>
+        <w:rPr>
+          <w:rFonts w:cstheme="minorHAnsi"/>
+        </w:rPr>
+        <w:t>Kakvi su to nelojalni potrošači?</w:t>
+      </w:r>
+    </w:p>
+    <w:p>
+      <w:pPr>
+        <w:pStyle w:val="ListParagraph"/>
+        <w:numPr>
+          <w:ilvl w:val="1"/>
+          <w:numId w:val="3"/>
+        </w:numPr>
+        <w:spacing w:after="0" w:line="240" w:lineRule="auto"/>
+        <w:ind w:left="568" w:hanging="284"/>
+        <w:contextualSpacing w:val="0"/>
+        <w:rPr>
+          <w:rFonts w:cstheme="minorHAnsi"/>
+        </w:rPr>
+      </w:pPr>
+      <w:r>
+        <w:rPr>
+          <w:rFonts w:cstheme="minorHAnsi"/>
+          <w:color w:val="373A3C"/>
+          <w:shd w:val="clear" w:color="auto" w:fill="FFFFFF"/>
+        </w:rPr>
+        <w:t>potrošači koji kupuju različite robne marke na različitim mjestima</w:t>
       </w:r>
     </w:p>
     <w:p>
@@ -253,15 +897,59 @@
           <w:ilvl w:val="0"/>
           <w:numId w:val="2"/>
         </w:numPr>
-        <w:spacing w:after="40"/>
+        <w:spacing w:before="240" w:after="0"/>
         <w:ind w:left="425" w:hanging="425"/>
         <w:contextualSpacing w:val="0"/>
-      </w:pPr>
-      <w:r>
-        <w:t>Što su kartice lo</w:t>
-      </w:r>
-      <w:r>
-        <w:t>jalnosti? Navedi primjer jedne.</w:t>
+        <w:rPr>
+          <w:rFonts w:cstheme="minorHAnsi"/>
+        </w:rPr>
+      </w:pPr>
+      <w:r>
+        <w:rPr>
+          <w:rFonts w:cstheme="minorHAnsi"/>
+        </w:rPr>
+        <w:t>Što su kartice lojalnosti? Navedi primjer jedne.</w:t>
+      </w:r>
+    </w:p>
+    <w:p>
+      <w:pPr>
+        <w:pStyle w:val="ListParagraph"/>
+        <w:numPr>
+          <w:ilvl w:val="1"/>
+          <w:numId w:val="3"/>
+        </w:numPr>
+        <w:spacing w:after="0" w:line="240" w:lineRule="auto"/>
+        <w:ind w:left="568" w:hanging="284"/>
+        <w:contextualSpacing w:val="0"/>
+        <w:rPr>
+          <w:rFonts w:cstheme="minorHAnsi"/>
+        </w:rPr>
+      </w:pPr>
+      <w:r>
+        <w:rPr>
+          <w:rFonts w:cstheme="minorHAnsi"/>
+          <w:color w:val="373A3C"/>
+          <w:shd w:val="clear" w:color="auto" w:fill="FFFFFF"/>
+        </w:rPr>
+        <w:t xml:space="preserve">kartice putem kojih trgovci pokušavaju stvoriti lojalne kupce, dajući im popuste i posebne poklone za vjernost (npr. Konzum kartice, </w:t>
+      </w:r>
+      <w:proofErr w:type="spellStart"/>
+      <w:r>
+        <w:rPr>
+          <w:rFonts w:cstheme="minorHAnsi"/>
+          <w:color w:val="373A3C"/>
+          <w:shd w:val="clear" w:color="auto" w:fill="FFFFFF"/>
+        </w:rPr>
+        <w:t>Ikea</w:t>
+      </w:r>
+      <w:proofErr w:type="spellEnd"/>
+      <w:r>
+        <w:rPr>
+          <w:rFonts w:cstheme="minorHAnsi"/>
+          <w:color w:val="373A3C"/>
+          <w:shd w:val="clear" w:color="auto" w:fill="FFFFFF"/>
+        </w:rPr>
+        <w:t xml:space="preserve"> kartice te razne kartice trgovačkih lanaca)</w:t>
       </w:r>
     </w:p>
     <w:p>
@@ -271,15 +959,41 @@
           <w:ilvl w:val="0"/>
           <w:numId w:val="2"/>
         </w:numPr>
-        <w:spacing w:after="40"/>
+        <w:spacing w:before="240" w:after="0"/>
         <w:ind w:left="425" w:hanging="425"/>
         <w:contextualSpacing w:val="0"/>
-      </w:pPr>
-      <w:r>
-        <w:t>Na čem</w:t>
-      </w:r>
-      <w:r>
-        <w:t>u se zasniva "a priori" metoda?</w:t>
+        <w:rPr>
+          <w:rFonts w:cstheme="minorHAnsi"/>
+        </w:rPr>
+      </w:pPr>
+      <w:r>
+        <w:rPr>
+          <w:rFonts w:cstheme="minorHAnsi"/>
+        </w:rPr>
+        <w:t>Na čemu se zasniva "a priori" metoda?</w:t>
+      </w:r>
+    </w:p>
+    <w:p>
+      <w:pPr>
+        <w:pStyle w:val="ListParagraph"/>
+        <w:numPr>
+          <w:ilvl w:val="1"/>
+          <w:numId w:val="3"/>
+        </w:numPr>
+        <w:spacing w:after="0" w:line="240" w:lineRule="auto"/>
+        <w:ind w:left="568" w:hanging="284"/>
+        <w:contextualSpacing w:val="0"/>
+        <w:rPr>
+          <w:rFonts w:cstheme="minorHAnsi"/>
+        </w:rPr>
+      </w:pPr>
+      <w:r>
+        <w:rPr>
+          <w:rFonts w:cstheme="minorHAnsi"/>
+          <w:color w:val="373A3C"/>
+          <w:shd w:val="clear" w:color="auto" w:fill="FFFFFF"/>
+        </w:rPr>
+        <w:t>zasniva se na prethodnom znanju, intuiciji ili iskustvu, a ne na rezultatima istraživanja</w:t>
       </w:r>
     </w:p>
     <w:p>
@@ -289,15 +1003,79 @@
           <w:ilvl w:val="0"/>
           <w:numId w:val="2"/>
         </w:numPr>
-        <w:spacing w:after="40"/>
+        <w:spacing w:before="240" w:after="0"/>
         <w:ind w:left="425" w:hanging="425"/>
         <w:contextualSpacing w:val="0"/>
-      </w:pPr>
-      <w:r>
-        <w:t>16. Navedi primjer koji smo spominjali na nastavi za "a priori" metodu.</w:t>
-      </w:r>
-      <w:r>
-        <w:tab/>
+        <w:rPr>
+          <w:rFonts w:cstheme="minorHAnsi"/>
+        </w:rPr>
+      </w:pPr>
+      <w:r>
+        <w:rPr>
+          <w:rFonts w:cstheme="minorHAnsi"/>
+        </w:rPr>
+        <w:t>Navedi primjer koji smo spominjali n</w:t>
+      </w:r>
+      <w:r>
+        <w:rPr>
+          <w:rFonts w:cstheme="minorHAnsi"/>
+        </w:rPr>
+        <w:t>a nastavi za "a priori" metodu.</w:t>
+      </w:r>
+    </w:p>
+    <w:p>
+      <w:pPr>
+        <w:pStyle w:val="ListParagraph"/>
+        <w:numPr>
+          <w:ilvl w:val="1"/>
+          <w:numId w:val="3"/>
+        </w:numPr>
+        <w:spacing w:after="0" w:line="240" w:lineRule="auto"/>
+        <w:ind w:left="568" w:hanging="284"/>
+        <w:contextualSpacing w:val="0"/>
+        <w:rPr>
+          <w:rFonts w:cstheme="minorHAnsi"/>
+        </w:rPr>
+      </w:pPr>
+      <w:r>
+        <w:rPr>
+          <w:rFonts w:cstheme="minorHAnsi"/>
+          <w:color w:val="373A3C"/>
+          <w:shd w:val="clear" w:color="auto" w:fill="FFFFFF"/>
+        </w:rPr>
+        <w:t>r</w:t>
+      </w:r>
+      <w:r>
+        <w:rPr>
+          <w:rFonts w:cstheme="minorHAnsi"/>
+          <w:color w:val="373A3C"/>
+          <w:shd w:val="clear" w:color="auto" w:fill="FFFFFF"/>
+        </w:rPr>
+        <w:t xml:space="preserve">eklama </w:t>
+      </w:r>
+      <w:r>
+        <w:rPr>
+          <w:rFonts w:cstheme="minorHAnsi"/>
+          <w:color w:val="373A3C"/>
+          <w:shd w:val="clear" w:color="auto" w:fill="FFFFFF"/>
+        </w:rPr>
+        <w:t xml:space="preserve">za </w:t>
+      </w:r>
+      <w:r>
+        <w:rPr>
+          <w:rFonts w:cstheme="minorHAnsi"/>
+          <w:color w:val="373A3C"/>
+          <w:shd w:val="clear" w:color="auto" w:fill="FFFFFF"/>
+        </w:rPr>
+        <w:t>VW bubu</w:t>
+      </w:r>
+      <w:r>
+        <w:rPr>
+          <w:rFonts w:cstheme="minorHAnsi"/>
+          <w:color w:val="373A3C"/>
+          <w:shd w:val="clear" w:color="auto" w:fill="FFFFFF"/>
+        </w:rPr>
+        <w:t xml:space="preserve"> za američko tržište</w:t>
       </w:r>
     </w:p>
     <w:p>
@@ -307,15 +1085,90 @@
           <w:ilvl w:val="0"/>
           <w:numId w:val="2"/>
         </w:numPr>
-        <w:spacing w:after="40"/>
+        <w:spacing w:before="240" w:after="0"/>
         <w:ind w:left="425" w:hanging="425"/>
         <w:contextualSpacing w:val="0"/>
-      </w:pPr>
-      <w:r>
-        <w:t>16. Navedi primjer koji smo spominjali na nastavi za "a priori" metodu.</w:t>
-      </w:r>
-      <w:r>
+        <w:rPr>
+          <w:rFonts w:cstheme="minorHAnsi"/>
+        </w:rPr>
+      </w:pPr>
+      <w:r>
+        <w:rPr>
+          <w:rFonts w:cstheme="minorHAnsi"/>
+        </w:rPr>
+        <w:lastRenderedPageBreak/>
+        <w:t>Koje su 3</w:t>
+      </w:r>
+      <w:bookmarkStart w:id="0" w:name="_GoBack"/>
+      <w:bookmarkEnd w:id="0"/>
+      <w:r>
+        <w:rPr>
+          <w:rFonts w:cstheme="minorHAnsi"/>
+        </w:rPr>
+        <w:t xml:space="preserve"> strategije segmentacije tržišta?</w:t>
+      </w:r>
+      <w:r>
+        <w:rPr>
+          <w:rFonts w:cstheme="minorHAnsi"/>
+        </w:rPr>
         <w:tab/>
+      </w:r>
+    </w:p>
+    <w:p>
+      <w:pPr>
+        <w:pStyle w:val="ListParagraph"/>
+        <w:numPr>
+          <w:ilvl w:val="1"/>
+          <w:numId w:val="3"/>
+        </w:numPr>
+        <w:spacing w:after="0" w:line="240" w:lineRule="auto"/>
+        <w:ind w:left="568" w:hanging="284"/>
+        <w:contextualSpacing w:val="0"/>
+        <w:rPr>
+          <w:rFonts w:cstheme="minorHAnsi"/>
+          <w:color w:val="373A3C"/>
+          <w:shd w:val="clear" w:color="auto" w:fill="FFFFFF"/>
+        </w:rPr>
+      </w:pPr>
+      <w:r>
+        <w:rPr>
+          <w:rFonts w:cstheme="minorHAnsi"/>
+          <w:color w:val="373A3C"/>
+          <w:shd w:val="clear" w:color="auto" w:fill="FFFFFF"/>
+        </w:rPr>
+        <w:t>nediferencirani</w:t>
+      </w:r>
+      <w:r>
+        <w:rPr>
+          <w:rFonts w:cstheme="minorHAnsi"/>
+          <w:color w:val="373A3C"/>
+          <w:shd w:val="clear" w:color="auto" w:fill="FFFFFF"/>
+        </w:rPr>
+        <w:t xml:space="preserve">, </w:t>
+      </w:r>
+      <w:r>
+        <w:rPr>
+          <w:rFonts w:cstheme="minorHAnsi"/>
+          <w:color w:val="373A3C"/>
+          <w:shd w:val="clear" w:color="auto" w:fill="FFFFFF"/>
+        </w:rPr>
+        <w:t>diferencirani</w:t>
+      </w:r>
+      <w:r>
+        <w:rPr>
+          <w:rFonts w:cstheme="minorHAnsi"/>
+          <w:color w:val="373A3C"/>
+          <w:shd w:val="clear" w:color="auto" w:fill="FFFFFF"/>
+        </w:rPr>
+        <w:t xml:space="preserve"> i</w:t>
+      </w:r>
+      <w:r>
+        <w:rPr>
+          <w:rFonts w:cstheme="minorHAnsi"/>
+          <w:color w:val="373A3C"/>
+          <w:shd w:val="clear" w:color="auto" w:fill="FFFFFF"/>
+        </w:rPr>
+        <w:t xml:space="preserve"> koncentrirani marketing</w:t>
       </w:r>
     </w:p>
     <w:p>
@@ -325,15 +1178,198 @@
           <w:ilvl w:val="0"/>
           <w:numId w:val="2"/>
         </w:numPr>
-        <w:spacing w:after="40"/>
+        <w:spacing w:before="240" w:after="0"/>
         <w:ind w:left="425" w:hanging="425"/>
         <w:contextualSpacing w:val="0"/>
-      </w:pPr>
-      <w:r>
-        <w:t>Koje su 3 strategije segmentacije tržišta?</w:t>
-      </w:r>
-      <w:r>
-        <w:tab/>
+        <w:rPr>
+          <w:rFonts w:cstheme="minorHAnsi"/>
+        </w:rPr>
+      </w:pPr>
+      <w:r>
+        <w:rPr>
+          <w:rFonts w:cstheme="minorHAnsi"/>
+        </w:rPr>
+        <w:t>Objasni osnovne značajke nediferenciranog marketinga i navedi 2 primjera koja smo spominjali na nastavi.</w:t>
+      </w:r>
+    </w:p>
+    <w:p>
+      <w:pPr>
+        <w:pStyle w:val="ListParagraph"/>
+        <w:numPr>
+          <w:ilvl w:val="1"/>
+          <w:numId w:val="3"/>
+        </w:numPr>
+        <w:spacing w:after="0" w:line="240" w:lineRule="auto"/>
+        <w:ind w:left="568" w:hanging="284"/>
+        <w:contextualSpacing w:val="0"/>
+        <w:rPr>
+          <w:rFonts w:cstheme="minorHAnsi"/>
+        </w:rPr>
+      </w:pPr>
+      <w:r>
+        <w:rPr>
+          <w:rFonts w:cstheme="minorHAnsi"/>
+          <w:color w:val="373A3C"/>
+          <w:shd w:val="clear" w:color="auto" w:fill="FFFFFF"/>
+        </w:rPr>
+        <w:t>nema segmentacije tržišta</w:t>
+      </w:r>
+    </w:p>
+    <w:p>
+      <w:pPr>
+        <w:pStyle w:val="ListParagraph"/>
+        <w:numPr>
+          <w:ilvl w:val="1"/>
+          <w:numId w:val="3"/>
+        </w:numPr>
+        <w:spacing w:after="0" w:line="240" w:lineRule="auto"/>
+        <w:ind w:left="568" w:hanging="284"/>
+        <w:contextualSpacing w:val="0"/>
+        <w:rPr>
+          <w:rFonts w:cstheme="minorHAnsi"/>
+        </w:rPr>
+      </w:pPr>
+      <w:r>
+        <w:rPr>
+          <w:rFonts w:cstheme="minorHAnsi"/>
+          <w:color w:val="373A3C"/>
+          <w:shd w:val="clear" w:color="auto" w:fill="FFFFFF"/>
+        </w:rPr>
+        <w:t>nastupa se na cijelom tržištu</w:t>
+      </w:r>
+      <w:r>
+        <w:rPr>
+          <w:rFonts w:cstheme="minorHAnsi"/>
+          <w:color w:val="373A3C"/>
+          <w:shd w:val="clear" w:color="auto" w:fill="FFFFFF"/>
+        </w:rPr>
+        <w:t xml:space="preserve"> s jednom ponudom</w:t>
+      </w:r>
+    </w:p>
+    <w:p>
+      <w:pPr>
+        <w:pStyle w:val="ListParagraph"/>
+        <w:numPr>
+          <w:ilvl w:val="1"/>
+          <w:numId w:val="3"/>
+        </w:numPr>
+        <w:spacing w:after="0" w:line="240" w:lineRule="auto"/>
+        <w:ind w:left="568" w:hanging="284"/>
+        <w:contextualSpacing w:val="0"/>
+        <w:rPr>
+          <w:rFonts w:cstheme="minorHAnsi"/>
+        </w:rPr>
+      </w:pPr>
+      <w:r>
+        <w:rPr>
+          <w:rFonts w:cstheme="minorHAnsi"/>
+          <w:color w:val="373A3C"/>
+          <w:shd w:val="clear" w:color="auto" w:fill="FFFFFF"/>
+        </w:rPr>
+        <w:t>ističe se što je zajedničk</w:t>
+      </w:r>
+      <w:r>
+        <w:rPr>
+          <w:rFonts w:cstheme="minorHAnsi"/>
+          <w:color w:val="373A3C"/>
+          <w:shd w:val="clear" w:color="auto" w:fill="FFFFFF"/>
+        </w:rPr>
+        <w:t xml:space="preserve">o potrošačima, a ne različito </w:t>
+      </w:r>
+    </w:p>
+    <w:p>
+      <w:pPr>
+        <w:pStyle w:val="ListParagraph"/>
+        <w:numPr>
+          <w:ilvl w:val="1"/>
+          <w:numId w:val="3"/>
+        </w:numPr>
+        <w:spacing w:after="0" w:line="240" w:lineRule="auto"/>
+        <w:ind w:left="568" w:hanging="284"/>
+        <w:contextualSpacing w:val="0"/>
+        <w:rPr>
+          <w:rFonts w:cstheme="minorHAnsi"/>
+        </w:rPr>
+      </w:pPr>
+      <w:r>
+        <w:rPr>
+          <w:rFonts w:cstheme="minorHAnsi"/>
+          <w:color w:val="373A3C"/>
+          <w:shd w:val="clear" w:color="auto" w:fill="FFFFFF"/>
+        </w:rPr>
+        <w:t>prednost – manji troškovi</w:t>
+      </w:r>
+    </w:p>
+    <w:p>
+      <w:pPr>
+        <w:pStyle w:val="ListParagraph"/>
+        <w:numPr>
+          <w:ilvl w:val="1"/>
+          <w:numId w:val="3"/>
+        </w:numPr>
+        <w:spacing w:after="0" w:line="240" w:lineRule="auto"/>
+        <w:ind w:left="568" w:hanging="284"/>
+        <w:contextualSpacing w:val="0"/>
+        <w:rPr>
+          <w:rFonts w:cstheme="minorHAnsi"/>
+        </w:rPr>
+      </w:pPr>
+      <w:r>
+        <w:rPr>
+          <w:rFonts w:cstheme="minorHAnsi"/>
+          <w:color w:val="373A3C"/>
+          <w:shd w:val="clear" w:color="auto" w:fill="FFFFFF"/>
+        </w:rPr>
+        <w:t>nedostatak – velike poteškoće u stvaranju proizvoda koji će</w:t>
+      </w:r>
+      <w:r>
+        <w:rPr>
+          <w:rFonts w:cstheme="minorHAnsi"/>
+          <w:color w:val="373A3C"/>
+          <w:shd w:val="clear" w:color="auto" w:fill="FFFFFF"/>
+        </w:rPr>
+        <w:t xml:space="preserve"> biti za sve (vrlo riskantno) </w:t>
+      </w:r>
+    </w:p>
+    <w:p>
+      <w:pPr>
+        <w:pStyle w:val="ListParagraph"/>
+        <w:numPr>
+          <w:ilvl w:val="1"/>
+          <w:numId w:val="3"/>
+        </w:numPr>
+        <w:spacing w:after="0" w:line="240" w:lineRule="auto"/>
+        <w:ind w:left="568" w:hanging="284"/>
+        <w:contextualSpacing w:val="0"/>
+        <w:rPr>
+          <w:rFonts w:cstheme="minorHAnsi"/>
+        </w:rPr>
+      </w:pPr>
+      <w:r>
+        <w:rPr>
+          <w:rFonts w:cstheme="minorHAnsi"/>
+          <w:color w:val="373A3C"/>
+          <w:shd w:val="clear" w:color="auto" w:fill="FFFFFF"/>
+        </w:rPr>
+        <w:t xml:space="preserve">primjeri: Ford T-model i </w:t>
+      </w:r>
+      <w:proofErr w:type="spellStart"/>
+      <w:r>
+        <w:rPr>
+          <w:rFonts w:cstheme="minorHAnsi"/>
+          <w:color w:val="373A3C"/>
+          <w:shd w:val="clear" w:color="auto" w:fill="FFFFFF"/>
+        </w:rPr>
+        <w:t>Coca</w:t>
+      </w:r>
+      <w:proofErr w:type="spellEnd"/>
+      <w:r>
+        <w:rPr>
+          <w:rFonts w:cstheme="minorHAnsi"/>
+          <w:color w:val="373A3C"/>
+          <w:shd w:val="clear" w:color="auto" w:fill="FFFFFF"/>
+        </w:rPr>
+        <w:t>-cola</w:t>
       </w:r>
     </w:p>
     <w:p>
@@ -343,15 +1379,134 @@
           <w:ilvl w:val="0"/>
           <w:numId w:val="2"/>
         </w:numPr>
-        <w:spacing w:after="40"/>
+        <w:spacing w:before="240" w:after="0"/>
         <w:ind w:left="425" w:hanging="425"/>
         <w:contextualSpacing w:val="0"/>
-      </w:pPr>
-      <w:r>
-        <w:t xml:space="preserve">Objasni osnovne značajke nediferenciranog marketinga i navedi 2 primjera </w:t>
-      </w:r>
-      <w:r>
-        <w:t>koja smo spominjali na nastavi.</w:t>
+        <w:rPr>
+          <w:rFonts w:cstheme="minorHAnsi"/>
+        </w:rPr>
+      </w:pPr>
+      <w:r>
+        <w:rPr>
+          <w:rFonts w:cstheme="minorHAnsi"/>
+        </w:rPr>
+        <w:t>Objasni osnovne značajke diferenciranog marketinga i navedi 2 primjera koja smo spominjali na nastavi.</w:t>
+      </w:r>
+    </w:p>
+    <w:p>
+      <w:pPr>
+        <w:pStyle w:val="ListParagraph"/>
+        <w:numPr>
+          <w:ilvl w:val="1"/>
+          <w:numId w:val="3"/>
+        </w:numPr>
+        <w:spacing w:after="0" w:line="240" w:lineRule="auto"/>
+        <w:ind w:left="568" w:hanging="284"/>
+        <w:contextualSpacing w:val="0"/>
+        <w:rPr>
+          <w:rFonts w:cstheme="minorHAnsi"/>
+        </w:rPr>
+      </w:pPr>
+      <w:r>
+        <w:rPr>
+          <w:rFonts w:cstheme="minorHAnsi"/>
+          <w:color w:val="373A3C"/>
+          <w:shd w:val="clear" w:color="auto" w:fill="FFFFFF"/>
+        </w:rPr>
+        <w:t xml:space="preserve">tvrtka se odlučuje usmjeriti </w:t>
+      </w:r>
+      <w:r>
+        <w:rPr>
+          <w:rFonts w:cstheme="minorHAnsi"/>
+          <w:color w:val="373A3C"/>
+          <w:shd w:val="clear" w:color="auto" w:fill="FFFFFF"/>
+        </w:rPr>
+        <w:t xml:space="preserve">na nekoliko tržišnih segmenata </w:t>
+      </w:r>
+    </w:p>
+    <w:p>
+      <w:pPr>
+        <w:pStyle w:val="ListParagraph"/>
+        <w:numPr>
+          <w:ilvl w:val="1"/>
+          <w:numId w:val="3"/>
+        </w:numPr>
+        <w:spacing w:after="0" w:line="240" w:lineRule="auto"/>
+        <w:ind w:left="568" w:hanging="284"/>
+        <w:contextualSpacing w:val="0"/>
+        <w:rPr>
+          <w:rFonts w:cstheme="minorHAnsi"/>
+        </w:rPr>
+      </w:pPr>
+      <w:r>
+        <w:rPr>
+          <w:rFonts w:cstheme="minorHAnsi"/>
+          <w:color w:val="373A3C"/>
+          <w:shd w:val="clear" w:color="auto" w:fill="FFFFFF"/>
+        </w:rPr>
+        <w:t>za svaki tržišni segm</w:t>
+      </w:r>
+      <w:r>
+        <w:rPr>
+          <w:rFonts w:cstheme="minorHAnsi"/>
+          <w:color w:val="373A3C"/>
+          <w:shd w:val="clear" w:color="auto" w:fill="FFFFFF"/>
+        </w:rPr>
+        <w:t>ent odabire se posebna ponuda</w:t>
+      </w:r>
+    </w:p>
+    <w:p>
+      <w:pPr>
+        <w:pStyle w:val="ListParagraph"/>
+        <w:numPr>
+          <w:ilvl w:val="1"/>
+          <w:numId w:val="3"/>
+        </w:numPr>
+        <w:spacing w:after="0" w:line="240" w:lineRule="auto"/>
+        <w:ind w:left="568" w:hanging="284"/>
+        <w:contextualSpacing w:val="0"/>
+        <w:rPr>
+          <w:rFonts w:cstheme="minorHAnsi"/>
+        </w:rPr>
+      </w:pPr>
+      <w:r>
+        <w:rPr>
+          <w:rFonts w:cstheme="minorHAnsi"/>
+          <w:color w:val="373A3C"/>
+          <w:shd w:val="clear" w:color="auto" w:fill="FFFFFF"/>
+        </w:rPr>
+        <w:t>prila</w:t>
+      </w:r>
+      <w:r>
+        <w:rPr>
+          <w:rFonts w:cstheme="minorHAnsi"/>
+          <w:color w:val="373A3C"/>
+          <w:shd w:val="clear" w:color="auto" w:fill="FFFFFF"/>
+        </w:rPr>
+        <w:t xml:space="preserve">gođeno je potrebama potrošača </w:t>
+      </w:r>
+    </w:p>
+    <w:p>
+      <w:pPr>
+        <w:pStyle w:val="ListParagraph"/>
+        <w:numPr>
+          <w:ilvl w:val="1"/>
+          <w:numId w:val="3"/>
+        </w:numPr>
+        <w:spacing w:after="0" w:line="240" w:lineRule="auto"/>
+        <w:ind w:left="568" w:hanging="284"/>
+        <w:contextualSpacing w:val="0"/>
+        <w:rPr>
+          <w:rFonts w:cstheme="minorHAnsi"/>
+        </w:rPr>
+      </w:pPr>
+      <w:r>
+        <w:rPr>
+          <w:rFonts w:cstheme="minorHAnsi"/>
+          <w:color w:val="373A3C"/>
+          <w:shd w:val="clear" w:color="auto" w:fill="FFFFFF"/>
+        </w:rPr>
+        <w:t>primjeri: proizvođači automobila i sokova</w:t>
       </w:r>
     </w:p>
     <w:p>
@@ -361,15 +1516,134 @@
           <w:ilvl w:val="0"/>
           <w:numId w:val="2"/>
         </w:numPr>
-        <w:spacing w:after="40"/>
+        <w:spacing w:before="240" w:after="0"/>
         <w:ind w:left="425" w:hanging="425"/>
         <w:contextualSpacing w:val="0"/>
-      </w:pPr>
-      <w:r>
-        <w:t>Objasni osnovne značajke diferenciranog marketinga i navedi 2 primjera koja smo spominjali na nasta</w:t>
-      </w:r>
-      <w:r>
-        <w:t>vi.</w:t>
+        <w:rPr>
+          <w:rFonts w:cstheme="minorHAnsi"/>
+        </w:rPr>
+      </w:pPr>
+      <w:r>
+        <w:rPr>
+          <w:rFonts w:cstheme="minorHAnsi"/>
+        </w:rPr>
+        <w:t>Objasni osnovne značajke koncentriranog marketinga i navedi primjera koji smo spominjali na nastavi.</w:t>
+      </w:r>
+    </w:p>
+    <w:p>
+      <w:pPr>
+        <w:pStyle w:val="ListParagraph"/>
+        <w:numPr>
+          <w:ilvl w:val="1"/>
+          <w:numId w:val="3"/>
+        </w:numPr>
+        <w:spacing w:after="0" w:line="240" w:lineRule="auto"/>
+        <w:ind w:left="568" w:hanging="284"/>
+        <w:contextualSpacing w:val="0"/>
+        <w:rPr>
+          <w:rFonts w:cstheme="minorHAnsi"/>
+        </w:rPr>
+      </w:pPr>
+      <w:r>
+        <w:rPr>
+          <w:rFonts w:cstheme="minorHAnsi"/>
+          <w:color w:val="373A3C"/>
+          <w:shd w:val="clear" w:color="auto" w:fill="FFFFFF"/>
+        </w:rPr>
+        <w:t>korisno onim proizvođačima koji imaju ogra</w:t>
+      </w:r>
+      <w:r>
+        <w:rPr>
+          <w:rFonts w:cstheme="minorHAnsi"/>
+          <w:color w:val="373A3C"/>
+          <w:shd w:val="clear" w:color="auto" w:fill="FFFFFF"/>
+        </w:rPr>
+        <w:t xml:space="preserve">ničena sredstva </w:t>
+      </w:r>
+    </w:p>
+    <w:p>
+      <w:pPr>
+        <w:pStyle w:val="ListParagraph"/>
+        <w:numPr>
+          <w:ilvl w:val="1"/>
+          <w:numId w:val="3"/>
+        </w:numPr>
+        <w:spacing w:after="0" w:line="240" w:lineRule="auto"/>
+        <w:ind w:left="568" w:hanging="284"/>
+        <w:contextualSpacing w:val="0"/>
+        <w:rPr>
+          <w:rFonts w:cstheme="minorHAnsi"/>
+        </w:rPr>
+      </w:pPr>
+      <w:r>
+        <w:rPr>
+          <w:rFonts w:cstheme="minorHAnsi"/>
+          <w:color w:val="373A3C"/>
+          <w:shd w:val="clear" w:color="auto" w:fill="FFFFFF"/>
+        </w:rPr>
+        <w:t>profitabilnost se zasniva na</w:t>
+      </w:r>
+      <w:r>
+        <w:rPr>
+          <w:rFonts w:cstheme="minorHAnsi"/>
+          <w:color w:val="373A3C"/>
+          <w:shd w:val="clear" w:color="auto" w:fill="FFFFFF"/>
+        </w:rPr>
+        <w:t xml:space="preserve"> prilagodbi i specijalizaciji </w:t>
+      </w:r>
+    </w:p>
+    <w:p>
+      <w:pPr>
+        <w:pStyle w:val="ListParagraph"/>
+        <w:numPr>
+          <w:ilvl w:val="1"/>
+          <w:numId w:val="3"/>
+        </w:numPr>
+        <w:spacing w:after="0" w:line="240" w:lineRule="auto"/>
+        <w:ind w:left="568" w:hanging="284"/>
+        <w:contextualSpacing w:val="0"/>
+        <w:rPr>
+          <w:rFonts w:cstheme="minorHAnsi"/>
+        </w:rPr>
+      </w:pPr>
+      <w:r>
+        <w:rPr>
+          <w:rFonts w:cstheme="minorHAnsi"/>
+          <w:color w:val="373A3C"/>
+          <w:shd w:val="clear" w:color="auto" w:fill="FFFFFF"/>
+        </w:rPr>
+        <w:t>niše tipično privlače manje tvrtke</w:t>
+      </w:r>
+      <w:r>
+        <w:rPr>
+          <w:rFonts w:cstheme="minorHAnsi"/>
+          <w:color w:val="373A3C"/>
+          <w:shd w:val="clear" w:color="auto" w:fill="FFFFFF"/>
+        </w:rPr>
+        <w:t xml:space="preserve"> koje imaju ograničene resurse </w:t>
+      </w:r>
+    </w:p>
+    <w:p>
+      <w:pPr>
+        <w:pStyle w:val="ListParagraph"/>
+        <w:numPr>
+          <w:ilvl w:val="1"/>
+          <w:numId w:val="3"/>
+        </w:numPr>
+        <w:spacing w:after="0" w:line="240" w:lineRule="auto"/>
+        <w:ind w:left="568" w:hanging="284"/>
+        <w:contextualSpacing w:val="0"/>
+        <w:rPr>
+          <w:rFonts w:cstheme="minorHAnsi"/>
+        </w:rPr>
+      </w:pPr>
+      <w:r>
+        <w:rPr>
+          <w:rFonts w:cstheme="minorHAnsi"/>
+          <w:color w:val="373A3C"/>
+          <w:shd w:val="clear" w:color="auto" w:fill="FFFFFF"/>
+        </w:rPr>
+        <w:t>primjeri: proizvođači tenisica za ljude sa velikim stopalima, proizvođači posebne audio opreme u automobilima</w:t>
       </w:r>
     </w:p>
     <w:p>
@@ -379,15 +1653,41 @@
           <w:ilvl w:val="0"/>
           <w:numId w:val="2"/>
         </w:numPr>
-        <w:spacing w:after="40"/>
+        <w:spacing w:before="240" w:after="0"/>
         <w:ind w:left="425" w:hanging="425"/>
         <w:contextualSpacing w:val="0"/>
-      </w:pPr>
-      <w:r>
-        <w:t>Objasni osnovne značajke koncentriranog marketinga i navedi primjera koji smo spominjali na nastavi.</w:t>
-      </w:r>
-      <w:r>
-        <w:tab/>
+        <w:rPr>
+          <w:rFonts w:cstheme="minorHAnsi"/>
+        </w:rPr>
+      </w:pPr>
+      <w:r>
+        <w:rPr>
+          <w:rFonts w:cstheme="minorHAnsi"/>
+        </w:rPr>
+        <w:t>Što je pozicioniranje proizvoda?</w:t>
+      </w:r>
+    </w:p>
+    <w:p>
+      <w:pPr>
+        <w:pStyle w:val="ListParagraph"/>
+        <w:numPr>
+          <w:ilvl w:val="1"/>
+          <w:numId w:val="3"/>
+        </w:numPr>
+        <w:spacing w:after="0" w:line="240" w:lineRule="auto"/>
+        <w:ind w:left="568" w:hanging="284"/>
+        <w:contextualSpacing w:val="0"/>
+        <w:rPr>
+          <w:rFonts w:cstheme="minorHAnsi"/>
+        </w:rPr>
+      </w:pPr>
+      <w:r>
+        <w:rPr>
+          <w:rFonts w:cstheme="minorHAnsi"/>
+          <w:color w:val="373A3C"/>
+          <w:shd w:val="clear" w:color="auto" w:fill="FFFFFF"/>
+        </w:rPr>
+        <w:t>POZICIONIRANJE predstavlja smještanje proizvoda u svijesti potrošača na specifičan način (kako potrošač doživljava neki proizvod u odnosu na konkurenciju)</w:t>
       </w:r>
     </w:p>
     <w:p>
@@ -397,44 +1697,143 @@
           <w:ilvl w:val="0"/>
           <w:numId w:val="2"/>
         </w:numPr>
-        <w:spacing w:after="40"/>
+        <w:spacing w:before="240" w:after="0"/>
         <w:ind w:left="425" w:hanging="425"/>
         <w:contextualSpacing w:val="0"/>
-      </w:pPr>
-      <w:r>
-        <w:t>Š</w:t>
-      </w:r>
-      <w:r>
-        <w:t>to je pozicioniranje proizvoda?</w:t>
-      </w:r>
-    </w:p>
-    <w:p>
-      <w:pPr>
-        <w:pStyle w:val="ListParagraph"/>
-        <w:numPr>
-          <w:ilvl w:val="0"/>
-          <w:numId w:val="2"/>
-        </w:numPr>
-        <w:spacing w:after="40"/>
-        <w:ind w:left="425" w:hanging="425"/>
-        <w:contextualSpacing w:val="0"/>
-      </w:pPr>
-      <w:r>
-        <w:t>Koje su 3 strategije pozicioniran</w:t>
-      </w:r>
-      <w:r>
-        <w:t>ja na tržištu? Navedi primjere.</w:t>
-      </w:r>
-      <w:bookmarkStart w:id="0" w:name="_GoBack"/>
-      <w:bookmarkEnd w:id="0"/>
-      <w:r>
+        <w:rPr>
+          <w:rFonts w:cstheme="minorHAnsi"/>
+        </w:rPr>
+      </w:pPr>
+      <w:r>
+        <w:rPr>
+          <w:rFonts w:cstheme="minorHAnsi"/>
+        </w:rPr>
+        <w:t>Koje su 3 strategije pozicioniranja na tržištu? Navedi primjere.</w:t>
+      </w:r>
+      <w:r>
+        <w:rPr>
+          <w:rFonts w:cstheme="minorHAnsi"/>
+        </w:rPr>
         <w:t xml:space="preserve"> </w:t>
+      </w:r>
+    </w:p>
+    <w:p>
+      <w:pPr>
+        <w:pStyle w:val="ListParagraph"/>
+        <w:numPr>
+          <w:ilvl w:val="1"/>
+          <w:numId w:val="3"/>
+        </w:numPr>
+        <w:spacing w:after="0" w:line="240" w:lineRule="auto"/>
+        <w:ind w:left="568" w:hanging="284"/>
+        <w:contextualSpacing w:val="0"/>
+        <w:rPr>
+          <w:rFonts w:cstheme="minorHAnsi"/>
+        </w:rPr>
+      </w:pPr>
+      <w:r>
+        <w:rPr>
+          <w:rFonts w:cstheme="minorHAnsi"/>
+          <w:color w:val="373A3C"/>
+          <w:shd w:val="clear" w:color="auto" w:fill="FFFFFF"/>
+        </w:rPr>
+        <w:t>jačanje vlastitog proizvoda u svijesti potrošača (npr. banka koja ističe da je jedina hrvatska banka</w:t>
+      </w:r>
+      <w:r>
+        <w:rPr>
+          <w:rFonts w:cstheme="minorHAnsi"/>
+          <w:color w:val="373A3C"/>
+          <w:shd w:val="clear" w:color="auto" w:fill="FFFFFF"/>
+        </w:rPr>
+        <w:t>)</w:t>
+      </w:r>
+    </w:p>
+    <w:p>
+      <w:pPr>
+        <w:pStyle w:val="ListParagraph"/>
+        <w:numPr>
+          <w:ilvl w:val="1"/>
+          <w:numId w:val="3"/>
+        </w:numPr>
+        <w:spacing w:after="0" w:line="240" w:lineRule="auto"/>
+        <w:ind w:left="568" w:hanging="284"/>
+        <w:contextualSpacing w:val="0"/>
+        <w:rPr>
+          <w:rFonts w:cstheme="minorHAnsi"/>
+        </w:rPr>
+      </w:pPr>
+      <w:r>
+        <w:rPr>
+          <w:rFonts w:cstheme="minorHAnsi"/>
+          <w:color w:val="373A3C"/>
+          <w:shd w:val="clear" w:color="auto" w:fill="FFFFFF"/>
+        </w:rPr>
+        <w:t>pokrivanje nezaposjednutog položaja na tržištu (npr. banka koja nudi neku novu uslugu</w:t>
+      </w:r>
+      <w:r>
+        <w:rPr>
+          <w:rFonts w:cstheme="minorHAnsi"/>
+          <w:color w:val="373A3C"/>
+          <w:shd w:val="clear" w:color="auto" w:fill="FFFFFF"/>
+        </w:rPr>
+        <w:t xml:space="preserve"> koje druge banke ne pružaju) </w:t>
+      </w:r>
+    </w:p>
+    <w:p>
+      <w:pPr>
+        <w:pStyle w:val="ListParagraph"/>
+        <w:numPr>
+          <w:ilvl w:val="1"/>
+          <w:numId w:val="3"/>
+        </w:numPr>
+        <w:spacing w:after="0" w:line="240" w:lineRule="auto"/>
+        <w:ind w:left="568" w:hanging="284"/>
+        <w:contextualSpacing w:val="0"/>
+        <w:rPr>
+          <w:rFonts w:cstheme="minorHAnsi"/>
+        </w:rPr>
+      </w:pPr>
+      <w:proofErr w:type="spellStart"/>
+      <w:r>
+        <w:rPr>
+          <w:rFonts w:cstheme="minorHAnsi"/>
+          <w:color w:val="373A3C"/>
+          <w:shd w:val="clear" w:color="auto" w:fill="FFFFFF"/>
+        </w:rPr>
+        <w:t>depozicioniranje</w:t>
+      </w:r>
+      <w:proofErr w:type="spellEnd"/>
+      <w:r>
+        <w:rPr>
+          <w:rFonts w:cstheme="minorHAnsi"/>
+          <w:color w:val="373A3C"/>
+          <w:shd w:val="clear" w:color="auto" w:fill="FFFFFF"/>
+        </w:rPr>
+        <w:t xml:space="preserve"> ili napadanje konkurencije (npr. </w:t>
+      </w:r>
+      <w:proofErr w:type="spellStart"/>
+      <w:r>
+        <w:rPr>
+          <w:rFonts w:cstheme="minorHAnsi"/>
+          <w:color w:val="373A3C"/>
+          <w:shd w:val="clear" w:color="auto" w:fill="FFFFFF"/>
+        </w:rPr>
+        <w:t>Apple</w:t>
+      </w:r>
+      <w:proofErr w:type="spellEnd"/>
+      <w:r>
+        <w:rPr>
+          <w:rFonts w:cstheme="minorHAnsi"/>
+          <w:color w:val="373A3C"/>
+          <w:shd w:val="clear" w:color="auto" w:fill="FFFFFF"/>
+        </w:rPr>
+        <w:t xml:space="preserve"> i Microsoft)</w:t>
       </w:r>
     </w:p>
     <w:sectPr>
       <w:headerReference w:type="default" r:id="rId8"/>
       <w:pgSz w:w="11906" w:h="16838"/>
-      <w:pgMar w:top="842" w:right="720" w:bottom="720" w:left="720" w:header="568" w:footer="708" w:gutter="0"/>
+      <w:pgMar w:top="993" w:right="720" w:bottom="720" w:left="720" w:header="568" w:footer="708" w:gutter="0"/>
       <w:cols w:space="708"/>
       <w:docGrid w:linePitch="360"/>
     </w:sectPr>
@@ -509,6 +1908,98 @@
 <file path=word/numbering.xml><?xml version="1.0" encoding="utf-8"?>
 <w:numbering xmlns:wpc="http://schemas.microsoft.com/office/word/2010/wordprocessingCanvas" xmlns:mc="http://schemas.openxmlformats.org/markup-compatibility/2006" xmlns:o="urn:schemas-microsoft-com:office:office" xmlns:r="http://schemas.openxmlformats.org/officeDocument/2006/relationships" xmlns:m="http://schemas.openxmlformats.org/officeDocument/2006/math" xmlns:v="urn:schemas-microsoft-com:vml" xmlns:wp14="http://schemas.microsoft.com/office/word/2010/wordprocessingDrawing" xmlns:wp="http://schemas.openxmlformats.org/drawingml/2006/wordprocessingDrawing" xmlns:w10="urn:schemas-microsoft-com:office:word" xmlns:w="http://schemas.openxmlformats.org/wordprocessingml/2006/main" xmlns:w14="http://schemas.microsoft.com/office/word/2010/wordml" xmlns:wpg="http://schemas.microsoft.com/office/word/2010/wordprocessingGroup" xmlns:wpi="http://schemas.microsoft.com/office/word/2010/wordprocessingInk" xmlns:wne="http://schemas.microsoft.com/office/word/2006/wordml" xmlns:wps="http://schemas.microsoft.com/office/word/2010/wordprocessingShape" mc:Ignorable="w14 wp14">
   <w:abstractNum w:abstractNumId="0">
+    <w:nsid w:val="19AD257C"/>
+    <w:multiLevelType w:val="hybridMultilevel"/>
+    <w:tmpl w:val="98A69F5C"/>
+    <w:lvl w:ilvl="0" w:tplc="041A000F">
+      <w:start w:val="1"/>
+      <w:numFmt w:val="decimal"/>
+      <w:lvlText w:val="%1."/>
+      <w:lvlJc w:val="left"/>
+      <w:pPr>
+        <w:ind w:left="720" w:hanging="360"/>
+      </w:pPr>
+      <w:rPr>
+        <w:rFonts w:hint="default"/>
+      </w:rPr>
+    </w:lvl>
+    <w:lvl w:ilvl="1" w:tplc="1DD6EB40">
+      <w:start w:val="1"/>
+      <w:numFmt w:val="bullet"/>
+      <w:lvlText w:val="­"/>
+      <w:lvlJc w:val="left"/>
+      <w:pPr>
+        <w:ind w:left="1440" w:hanging="360"/>
+      </w:pPr>
+      <w:rPr>
+        <w:rFonts w:ascii="Courier New" w:hAnsi="Courier New" w:hint="default"/>
+      </w:rPr>
+    </w:lvl>
+    <w:lvl w:ilvl="2" w:tplc="041A001B" w:tentative="1">
+      <w:start w:val="1"/>
+      <w:numFmt w:val="lowerRoman"/>
+      <w:lvlText w:val="%3."/>
+      <w:lvlJc w:val="right"/>
+      <w:pPr>
+        <w:ind w:left="2160" w:hanging="180"/>
+      </w:pPr>
+    </w:lvl>
+    <w:lvl w:ilvl="3" w:tplc="041A000F" w:tentative="1">
+      <w:start w:val="1"/>
+      <w:numFmt w:val="decimal"/>
+      <w:lvlText w:val="%4."/>
+      <w:lvlJc w:val="left"/>
+      <w:pPr>
+        <w:ind w:left="2880" w:hanging="360"/>
+      </w:pPr>
+    </w:lvl>
+    <w:lvl w:ilvl="4" w:tplc="041A0019" w:tentative="1">
+      <w:start w:val="1"/>
+      <w:numFmt w:val="lowerLetter"/>
+      <w:lvlText w:val="%5."/>
+      <w:lvlJc w:val="left"/>
+      <w:pPr>
+        <w:ind w:left="3600" w:hanging="360"/>
+      </w:pPr>
+    </w:lvl>
+    <w:lvl w:ilvl="5" w:tplc="041A001B" w:tentative="1">
+      <w:start w:val="1"/>
+      <w:numFmt w:val="lowerRoman"/>
+      <w:lvlText w:val="%6."/>
+      <w:lvlJc w:val="right"/>
+      <w:pPr>
+        <w:ind w:left="4320" w:hanging="180"/>
+      </w:pPr>
+    </w:lvl>
+    <w:lvl w:ilvl="6" w:tplc="041A000F" w:tentative="1">
+      <w:start w:val="1"/>
+      <w:numFmt w:val="decimal"/>
+      <w:lvlText w:val="%7."/>
+      <w:lvlJc w:val="left"/>
+      <w:pPr>
+        <w:ind w:left="5040" w:hanging="360"/>
+      </w:pPr>
+    </w:lvl>
+    <w:lvl w:ilvl="7" w:tplc="041A0019" w:tentative="1">
+      <w:start w:val="1"/>
+      <w:numFmt w:val="lowerLetter"/>
+      <w:lvlText w:val="%8."/>
+      <w:lvlJc w:val="left"/>
+      <w:pPr>
+        <w:ind w:left="5760" w:hanging="360"/>
+      </w:pPr>
+    </w:lvl>
+    <w:lvl w:ilvl="8" w:tplc="041A001B" w:tentative="1">
+      <w:start w:val="1"/>
+      <w:numFmt w:val="lowerRoman"/>
+      <w:lvlText w:val="%9."/>
+      <w:lvlJc w:val="right"/>
+      <w:pPr>
+        <w:ind w:left="6480" w:hanging="180"/>
+      </w:pPr>
+    </w:lvl>
+  </w:abstractNum>
+  <w:abstractNum w:abstractNumId="1">
     <w:nsid w:val="338A6290"/>
     <w:multiLevelType w:val="hybridMultilevel"/>
     <w:tmpl w:val="04326B92"/>
@@ -594,7 +2085,7 @@
       </w:pPr>
     </w:lvl>
   </w:abstractNum>
-  <w:abstractNum w:abstractNumId="1">
+  <w:abstractNum w:abstractNumId="2">
     <w:nsid w:val="3EE348FA"/>
     <w:multiLevelType w:val="hybridMultilevel"/>
     <w:tmpl w:val="BE7ADEC0"/>
@@ -684,10 +2175,13 @@
     </w:lvl>
   </w:abstractNum>
   <w:num w:numId="1">
-    <w:abstractNumId w:val="0"/>
+    <w:abstractNumId w:val="1"/>
   </w:num>
   <w:num w:numId="2">
-    <w:abstractNumId w:val="1"/>
+    <w:abstractNumId w:val="2"/>
+  </w:num>
+  <w:num w:numId="3">
+    <w:abstractNumId w:val="0"/>
   </w:num>
 </w:numbering>
 </file>
@@ -934,6 +2428,23 @@
     <w:uiPriority w:val="99"/>
     <w:rsid w:val="00074BBD"/>
   </w:style>
+  <w:style w:type="paragraph" w:styleId="NormalWeb">
+    <w:name w:val="Normal (Web)"/>
+    <w:basedOn w:val="Normal"/>
+    <w:uiPriority w:val="99"/>
+    <w:semiHidden/>
+    <w:unhideWhenUsed/>
+    <w:rsid w:val="008A126B"/>
+    <w:pPr>
+      <w:spacing w:before="100" w:beforeAutospacing="1" w:after="100" w:afterAutospacing="1" w:line="240" w:lineRule="auto"/>
+    </w:pPr>
+    <w:rPr>
+      <w:rFonts w:ascii="Times New Roman" w:eastAsia="Times New Roman" w:hAnsi="Times New Roman" w:cs="Times New Roman"/>
+      <w:sz w:val="24"/>
+      <w:szCs w:val="24"/>
+      <w:lang w:eastAsia="hr-HR"/>
+    </w:rPr>
+  </w:style>
 </w:styles>
 </file>
 
@@ -1178,6 +2689,23 @@
     <w:link w:val="Footer"/>
     <w:uiPriority w:val="99"/>
     <w:rsid w:val="00074BBD"/>
+  </w:style>
+  <w:style w:type="paragraph" w:styleId="NormalWeb">
+    <w:name w:val="Normal (Web)"/>
+    <w:basedOn w:val="Normal"/>
+    <w:uiPriority w:val="99"/>
+    <w:semiHidden/>
+    <w:unhideWhenUsed/>
+    <w:rsid w:val="008A126B"/>
+    <w:pPr>
+      <w:spacing w:before="100" w:beforeAutospacing="1" w:after="100" w:afterAutospacing="1" w:line="240" w:lineRule="auto"/>
+    </w:pPr>
+    <w:rPr>
+      <w:rFonts w:ascii="Times New Roman" w:eastAsia="Times New Roman" w:hAnsi="Times New Roman" w:cs="Times New Roman"/>
+      <w:sz w:val="24"/>
+      <w:szCs w:val="24"/>
+      <w:lang w:eastAsia="hr-HR"/>
+    </w:rPr>
   </w:style>
 </w:styles>
 </file>
